--- a/lb4/Ermolaeva_Vera_lb4.docx
+++ b/lb4/Ermolaeva_Vera_lb4.docx
@@ -1015,7 +1015,13 @@
         </w:rPr>
       </w:pPr>
       <w:r>
-        <w:rPr/>
+        <w:rPr>
+          <w:rFonts w:eastAsia="NSimSun" w:cs="Mangal"/>
+          <w:color w:val="auto"/>
+          <w:kern w:val="2"/>
+          <w:szCs w:val="24"/>
+          <w:lang w:val="ru-RU" w:eastAsia="zh-CN" w:bidi="hi-IN"/>
+        </w:rPr>
       </w:r>
     </w:p>
     <w:p>
@@ -1113,7 +1119,23 @@
           <w:lang w:val="ru-RU" w:eastAsia="ru-RU" w:bidi="ar-SA"/>
         </w:rPr>
         <w:tab/>
-        <w:t>Алгоритм Кнута-Морриса-Пратта решает задачу поиска подстроки в строке. Для эффективного решения использует</w:t>
+        <w:t>Алгоритм Кнута-Морриса-Пратта решает задачу поиска подстроки в строке. Для эффективного решения используется префикс-функция т.е. массив чисел</w:t>
+      </w:r>
+      <w:r>
+        <w:rPr>
+          <w:rStyle w:val="Style11"/>
+          <w:rFonts w:eastAsia="NSimSun" w:cs="Mangal" w:ascii="Times New Roman" w:hAnsi="Times New Roman"/>
+          <w:b w:val="false"/>
+          <w:bCs w:val="false"/>
+          <w:i w:val="false"/>
+          <w:iCs w:val="false"/>
+          <w:color w:val="auto"/>
+          <w:kern w:val="0"/>
+          <w:sz w:val="28"/>
+          <w:szCs w:val="28"/>
+          <w:lang w:val="en-US" w:eastAsia="ru-RU" w:bidi="ar-SA"/>
+        </w:rPr>
+        <w:t xml:space="preserve"> p[0...n-1],</w:t>
       </w:r>
       <w:r>
         <w:rPr>
@@ -1129,7 +1151,23 @@
           <w:szCs w:val="28"/>
           <w:lang w:val="ru-RU" w:eastAsia="ru-RU" w:bidi="ar-SA"/>
         </w:rPr>
-        <w:t>ся</w:t>
+        <w:t xml:space="preserve"> где</w:t>
+      </w:r>
+      <w:r>
+        <w:rPr>
+          <w:rStyle w:val="Style11"/>
+          <w:rFonts w:eastAsia="NSimSun" w:cs="Mangal" w:ascii="Times New Roman" w:hAnsi="Times New Roman"/>
+          <w:b w:val="false"/>
+          <w:bCs w:val="false"/>
+          <w:i w:val="false"/>
+          <w:iCs w:val="false"/>
+          <w:color w:val="auto"/>
+          <w:kern w:val="0"/>
+          <w:sz w:val="28"/>
+          <w:szCs w:val="28"/>
+          <w:lang w:val="en-US" w:eastAsia="ru-RU" w:bidi="ar-SA"/>
+        </w:rPr>
+        <w:t xml:space="preserve"> p[i] </w:t>
       </w:r>
       <w:r>
         <w:rPr>
@@ -1145,14 +1183,21 @@
           <w:szCs w:val="28"/>
           <w:lang w:val="ru-RU" w:eastAsia="ru-RU" w:bidi="ar-SA"/>
         </w:rPr>
-        <w:t xml:space="preserve"> префикс-функци</w:t>
-      </w:r>
-      <w:r>
+        <w:t>определяется следующим образом: это такая наибольшая длина наибольшего собственного суффикса подстроки s[0...i], совпадающего с её префиксом (собственный суффикс - значит не совпадающий со всей строкой).</w:t>
+      </w:r>
+    </w:p>
+    <w:p>
+      <w:pPr>
+        <w:pStyle w:val="Normal"/>
+        <w:spacing w:lineRule="auto" w:line="360"/>
+        <w:ind w:hanging="0"/>
+        <w:jc w:val="both"/>
         <w:rPr>
           <w:rStyle w:val="Style11"/>
-          <w:rFonts w:eastAsia="NSimSun" w:cs="Mangal" w:ascii="Times New Roman" w:hAnsi="Times New Roman"/>
-          <w:b w:val="false"/>
-          <w:bCs w:val="false"/>
+          <w:rFonts w:ascii="Times New Roman" w:hAnsi="Times New Roman" w:eastAsia="NSimSun" w:cs="Mangal"/>
+          <w:b w:val="false"/>
+          <w:bCs w:val="false"/>
+          <w:i w:val="false"/>
           <w:i w:val="false"/>
           <w:iCs w:val="false"/>
           <w:color w:val="auto"/>
@@ -1161,8 +1206,7 @@
           <w:szCs w:val="28"/>
           <w:lang w:val="ru-RU" w:eastAsia="ru-RU" w:bidi="ar-SA"/>
         </w:rPr>
-        <w:t>я</w:t>
-      </w:r>
+      </w:pPr>
       <w:r>
         <w:rPr>
           <w:rStyle w:val="Style11"/>
@@ -1177,7 +1221,8 @@
           <w:szCs w:val="28"/>
           <w:lang w:val="ru-RU" w:eastAsia="ru-RU" w:bidi="ar-SA"/>
         </w:rPr>
-        <w:t xml:space="preserve"> т.е. массив чисел</w:t>
+        <w:tab/>
+        <w:t>Рассмотрим сравнение строк на позиции i, где образец S[0, m − 1] сопоставляется с частью текста T[i, i + m − 1]. Предположим, что первое несовпадение произошло между T[ i + j ] и S[ j ], где 1 &lt; j &lt; m. Тогда T</w:t>
       </w:r>
       <w:r>
         <w:rPr>
@@ -1193,7 +1238,7 @@
           <w:szCs w:val="28"/>
           <w:lang w:val="en-US" w:eastAsia="ru-RU" w:bidi="ar-SA"/>
         </w:rPr>
-        <w:t xml:space="preserve"> p[0...n-1],</w:t>
+        <w:t>[</w:t>
       </w:r>
       <w:r>
         <w:rPr>
@@ -1209,30 +1254,21 @@
           <w:szCs w:val="28"/>
           <w:lang w:val="ru-RU" w:eastAsia="ru-RU" w:bidi="ar-SA"/>
         </w:rPr>
-        <w:t xml:space="preserve"> где</w:t>
-      </w:r>
-      <w:r>
+        <w:t>i , i + j − 1 ] = S[ 0 , j − 1 ] = P и a = T[ i + j ] ≠ S[ j ] = b.</w:t>
+      </w:r>
+    </w:p>
+    <w:p>
+      <w:pPr>
+        <w:pStyle w:val="Normal"/>
+        <w:spacing w:lineRule="auto" w:line="360"/>
+        <w:ind w:hanging="0"/>
+        <w:jc w:val="both"/>
         <w:rPr>
           <w:rStyle w:val="Style11"/>
-          <w:rFonts w:eastAsia="NSimSun" w:cs="Mangal" w:ascii="Times New Roman" w:hAnsi="Times New Roman"/>
+          <w:rFonts w:ascii="Times New Roman" w:hAnsi="Times New Roman" w:eastAsia="NSimSun" w:cs="Mangal"/>
           <w:b w:val="false"/>
           <w:bCs w:val="false"/>
           <w:i w:val="false"/>
-          <w:iCs w:val="false"/>
-          <w:color w:val="auto"/>
-          <w:kern w:val="0"/>
-          <w:sz w:val="28"/>
-          <w:szCs w:val="28"/>
-          <w:lang w:val="en-US" w:eastAsia="ru-RU" w:bidi="ar-SA"/>
-        </w:rPr>
-        <w:t xml:space="preserve"> p[i] </w:t>
-      </w:r>
-      <w:r>
-        <w:rPr>
-          <w:rStyle w:val="Style11"/>
-          <w:rFonts w:eastAsia="NSimSun" w:cs="Mangal" w:ascii="Times New Roman" w:hAnsi="Times New Roman"/>
-          <w:b w:val="false"/>
-          <w:bCs w:val="false"/>
           <w:i w:val="false"/>
           <w:iCs w:val="false"/>
           <w:color w:val="auto"/>
@@ -1241,21 +1277,13 @@
           <w:szCs w:val="28"/>
           <w:lang w:val="ru-RU" w:eastAsia="ru-RU" w:bidi="ar-SA"/>
         </w:rPr>
-        <w:t>определяется следующим образом: это такая наибольшая длина наибольшего собственного суффикса подстроки s[0...i], совпадающего с её префиксом (собственный суффикс - значит не совпадающий со всей строкой).</w:t>
-      </w:r>
-    </w:p>
-    <w:p>
-      <w:pPr>
-        <w:pStyle w:val="Normal"/>
-        <w:spacing w:lineRule="auto" w:line="360"/>
-        <w:ind w:hanging="0"/>
-        <w:jc w:val="both"/>
+      </w:pPr>
+      <w:r>
         <w:rPr>
           <w:rStyle w:val="Style11"/>
-          <w:rFonts w:ascii="Times New Roman" w:hAnsi="Times New Roman" w:eastAsia="NSimSun" w:cs="Mangal"/>
-          <w:b w:val="false"/>
-          <w:bCs w:val="false"/>
-          <w:i w:val="false"/>
+          <w:rFonts w:eastAsia="NSimSun" w:cs="Mangal" w:ascii="Times New Roman" w:hAnsi="Times New Roman"/>
+          <w:b w:val="false"/>
+          <w:bCs w:val="false"/>
           <w:i w:val="false"/>
           <w:iCs w:val="false"/>
           <w:color w:val="auto"/>
@@ -1264,108 +1292,7 @@
           <w:szCs w:val="28"/>
           <w:lang w:val="ru-RU" w:eastAsia="ru-RU" w:bidi="ar-SA"/>
         </w:rPr>
-      </w:pPr>
-      <w:r>
-        <w:rPr>
-          <w:rStyle w:val="Style11"/>
-          <w:rFonts w:eastAsia="NSimSun" w:cs="Mangal" w:ascii="Times New Roman" w:hAnsi="Times New Roman"/>
-          <w:b w:val="false"/>
-          <w:bCs w:val="false"/>
-          <w:i w:val="false"/>
-          <w:iCs w:val="false"/>
-          <w:color w:val="auto"/>
-          <w:kern w:val="0"/>
-          <w:sz w:val="28"/>
-          <w:szCs w:val="28"/>
-          <w:lang w:val="ru-RU" w:eastAsia="ru-RU" w:bidi="ar-SA"/>
-        </w:rPr>
         <w:tab/>
-        <w:t>Рассмотрим сравнение строк на позиции i, где образец S[0, m − 1] сопоставляется с частью текста T[i, i + m − 1]. Предположим, что первое несовпадение произошло между T[ i + j ] и S[ j ], где 1 &lt; j &lt; m. Тогда T</w:t>
-      </w:r>
-      <w:r>
-        <w:rPr>
-          <w:rStyle w:val="Style11"/>
-          <w:rFonts w:eastAsia="NSimSun" w:cs="Mangal" w:ascii="Times New Roman" w:hAnsi="Times New Roman"/>
-          <w:b w:val="false"/>
-          <w:bCs w:val="false"/>
-          <w:i w:val="false"/>
-          <w:iCs w:val="false"/>
-          <w:color w:val="auto"/>
-          <w:kern w:val="0"/>
-          <w:sz w:val="28"/>
-          <w:szCs w:val="28"/>
-          <w:lang w:val="en-US" w:eastAsia="ru-RU" w:bidi="ar-SA"/>
-        </w:rPr>
-        <w:t>[</w:t>
-      </w:r>
-      <w:r>
-        <w:rPr>
-          <w:rStyle w:val="Style11"/>
-          <w:rFonts w:eastAsia="NSimSun" w:cs="Mangal" w:ascii="Times New Roman" w:hAnsi="Times New Roman"/>
-          <w:b w:val="false"/>
-          <w:bCs w:val="false"/>
-          <w:i w:val="false"/>
-          <w:iCs w:val="false"/>
-          <w:color w:val="auto"/>
-          <w:kern w:val="0"/>
-          <w:sz w:val="28"/>
-          <w:szCs w:val="28"/>
-          <w:lang w:val="ru-RU" w:eastAsia="ru-RU" w:bidi="ar-SA"/>
-        </w:rPr>
-        <w:t>i , i + j − 1 ] = S[ 0 , j − 1 ] = P и a = T[ i + j ] ≠ S[ j ] = b.</w:t>
-      </w:r>
-    </w:p>
-    <w:p>
-      <w:pPr>
-        <w:pStyle w:val="Normal"/>
-        <w:spacing w:lineRule="auto" w:line="360"/>
-        <w:ind w:hanging="0"/>
-        <w:jc w:val="both"/>
-        <w:rPr>
-          <w:rStyle w:val="Style11"/>
-          <w:rFonts w:ascii="Times New Roman" w:hAnsi="Times New Roman" w:eastAsia="NSimSun" w:cs="Mangal"/>
-          <w:b w:val="false"/>
-          <w:bCs w:val="false"/>
-          <w:i w:val="false"/>
-          <w:i w:val="false"/>
-          <w:iCs w:val="false"/>
-          <w:color w:val="auto"/>
-          <w:kern w:val="0"/>
-          <w:sz w:val="28"/>
-          <w:szCs w:val="28"/>
-          <w:lang w:val="ru-RU" w:eastAsia="ru-RU" w:bidi="ar-SA"/>
-        </w:rPr>
-      </w:pPr>
-      <w:r>
-        <w:rPr>
-          <w:rStyle w:val="Style11"/>
-          <w:rFonts w:eastAsia="NSimSun" w:cs="Mangal" w:ascii="Times New Roman" w:hAnsi="Times New Roman"/>
-          <w:b w:val="false"/>
-          <w:bCs w:val="false"/>
-          <w:i w:val="false"/>
-          <w:iCs w:val="false"/>
-          <w:color w:val="auto"/>
-          <w:kern w:val="0"/>
-          <w:sz w:val="28"/>
-          <w:szCs w:val="28"/>
-          <w:lang w:val="ru-RU" w:eastAsia="ru-RU" w:bidi="ar-SA"/>
-        </w:rPr>
-        <w:tab/>
-      </w:r>
-      <w:r>
-        <w:rPr>
-          <w:rStyle w:val="Style11"/>
-          <w:rFonts w:eastAsia="NSimSun" w:cs="Mangal" w:ascii="Times New Roman" w:hAnsi="Times New Roman"/>
-          <w:b w:val="false"/>
-          <w:bCs w:val="false"/>
-          <w:i w:val="false"/>
-          <w:iCs w:val="false"/>
-          <w:color w:val="auto"/>
-          <w:kern w:val="0"/>
-          <w:sz w:val="28"/>
-          <w:szCs w:val="28"/>
-          <w:lang w:val="ru-RU" w:eastAsia="ru-RU" w:bidi="ar-SA"/>
-        </w:rPr>
         <w:t>При сдвиге вполне можно ожидать, что префикс образца S сойдется с каким-нибудь суффиксом текста P. Длина наиболее длинного префикса, являющегося одновременно суффиксом, есть значение префикс-функции от строки S для индекса j.</w:t>
       </w:r>
     </w:p>
@@ -1760,7 +1687,10 @@
         </w:rPr>
       </w:pPr>
       <w:r>
-        <w:rPr/>
+        <w:rPr>
+          <w:szCs w:val="24"/>
+          <w:lang w:eastAsia="ru-RU" w:bidi="ar-SA"/>
+        </w:rPr>
       </w:r>
       <w:r>
         <w:br w:type="page"/>
@@ -1794,7 +1724,7 @@
     </w:p>
     <w:p>
       <w:pPr>
-        <w:pStyle w:val="user4"/>
+        <w:pStyle w:val="Style18"/>
         <w:keepNext w:val="true"/>
         <w:spacing w:lineRule="auto" w:line="360"/>
         <w:jc w:val="right"/>
@@ -2889,7 +2819,7 @@
           <w:szCs w:val="20"/>
           <w:lang w:val="ru-RU" w:eastAsia="zh-CN" w:bidi="hi-IN"/>
         </w:rPr>
-        <w:t>print(f"Сравним символ '{pat[i]}' строки на позиции [{i}] с символом наибольшего префикс-суффикса '{pat[j]}' на позиции [{j}]:")</w:t>
+        <w:t>print(f"Вычислим значение префикс-функции для ячейки [{i}]:")</w:t>
       </w:r>
     </w:p>
     <w:p>
@@ -2937,6 +2867,54 @@
           <w:szCs w:val="20"/>
           <w:lang w:val="ru-RU" w:eastAsia="zh-CN" w:bidi="hi-IN"/>
         </w:rPr>
+        <w:t>print(f" -&gt; Сравним символ '{pat[i]}' на позиции [{i}] с символом '{pat[j]}' на позиции [{j}]:")</w:t>
+      </w:r>
+    </w:p>
+    <w:p>
+      <w:pPr>
+        <w:pStyle w:val="Textbody"/>
+        <w:widowControl/>
+        <w:suppressAutoHyphens w:val="true"/>
+        <w:bidi w:val="0"/>
+        <w:spacing w:lineRule="auto" w:line="240" w:before="0" w:after="0"/>
+        <w:ind w:firstLine="709"/>
+        <w:jc w:val="left"/>
+        <w:textAlignment w:val="baseline"/>
+        <w:rPr>
+          <w:rFonts w:ascii="FreeMono" w:hAnsi="FreeMono" w:eastAsia="Times New Roman" w:cs="Times New Roman"/>
+          <w:b w:val="false"/>
+          <w:bCs w:val="false"/>
+          <w:color w:val="auto"/>
+          <w:kern w:val="2"/>
+          <w:sz w:val="20"/>
+          <w:szCs w:val="20"/>
+          <w:lang w:val="ru-RU" w:eastAsia="zh-CN" w:bidi="hi-IN"/>
+        </w:rPr>
+      </w:pPr>
+      <w:r>
+        <w:rPr>
+          <w:rFonts w:eastAsia="Times New Roman" w:cs="Times New Roman" w:ascii="FreeMono" w:hAnsi="FreeMono"/>
+          <w:b w:val="false"/>
+          <w:bCs w:val="false"/>
+          <w:color w:val="auto"/>
+          <w:kern w:val="2"/>
+          <w:sz w:val="20"/>
+          <w:szCs w:val="20"/>
+          <w:lang w:val="ru-RU" w:eastAsia="zh-CN" w:bidi="hi-IN"/>
+        </w:rPr>
+        <w:t xml:space="preserve">        </w:t>
+      </w:r>
+      <w:r>
+        <w:rPr>
+          <w:rFonts w:eastAsia="Times New Roman" w:cs="Times New Roman" w:ascii="FreeMono" w:hAnsi="FreeMono"/>
+          <w:b w:val="false"/>
+          <w:bCs w:val="false"/>
+          <w:color w:val="auto"/>
+          <w:kern w:val="2"/>
+          <w:sz w:val="20"/>
+          <w:szCs w:val="20"/>
+          <w:lang w:val="ru-RU" w:eastAsia="zh-CN" w:bidi="hi-IN"/>
+        </w:rPr>
         <w:t>if pat[i] == pat[j]:</w:t>
       </w:r>
     </w:p>
@@ -3033,7 +3011,7 @@
           <w:szCs w:val="20"/>
           <w:lang w:val="ru-RU" w:eastAsia="zh-CN" w:bidi="hi-IN"/>
         </w:rPr>
-        <w:t>print(f"\t -&gt; Сдвигаемся дальше по обоим позициям [{j}] ---&gt; [{j + 1}], [{i}] ---&gt; [{i + 1}].")</w:t>
+        <w:t>print(f"\t -&gt; Сдвигаемся дальше по обеим позициям [{j}] ---&gt; [{j + 1}], [{i}] ---&gt; [{i + 1}].")</w:t>
       </w:r>
     </w:p>
     <w:p>
@@ -3177,7 +3155,7 @@
           <w:szCs w:val="20"/>
           <w:lang w:val="ru-RU" w:eastAsia="zh-CN" w:bidi="hi-IN"/>
         </w:rPr>
-        <w:t>print(f"\t -&gt; Значение префикс-функции в ячейке [{i}] = [{j}].\n\tПолучившаяся префикс-функция: {lps}.")</w:t>
+        <w:t>print(f" -&gt; Значение префикс-функции в ячейке [{i}] = {j}. Получившаяся префикс-функция: {lps}.")</w:t>
       </w:r>
     </w:p>
     <w:p>
@@ -3657,6 +3635,54 @@
           <w:szCs w:val="20"/>
           <w:lang w:val="ru-RU" w:eastAsia="zh-CN" w:bidi="hi-IN"/>
         </w:rPr>
+        <w:t>print(f" -&gt; Значение префикс-функции в ячейке [{i}] = 0. Получившаяся префикс-функция: {lps}.")</w:t>
+      </w:r>
+    </w:p>
+    <w:p>
+      <w:pPr>
+        <w:pStyle w:val="Textbody"/>
+        <w:widowControl/>
+        <w:suppressAutoHyphens w:val="true"/>
+        <w:bidi w:val="0"/>
+        <w:spacing w:lineRule="auto" w:line="240" w:before="0" w:after="0"/>
+        <w:ind w:firstLine="709"/>
+        <w:jc w:val="left"/>
+        <w:textAlignment w:val="baseline"/>
+        <w:rPr>
+          <w:rFonts w:ascii="FreeMono" w:hAnsi="FreeMono" w:eastAsia="Times New Roman" w:cs="Times New Roman"/>
+          <w:b w:val="false"/>
+          <w:bCs w:val="false"/>
+          <w:color w:val="auto"/>
+          <w:kern w:val="2"/>
+          <w:sz w:val="20"/>
+          <w:szCs w:val="20"/>
+          <w:lang w:val="ru-RU" w:eastAsia="zh-CN" w:bidi="hi-IN"/>
+        </w:rPr>
+      </w:pPr>
+      <w:r>
+        <w:rPr>
+          <w:rFonts w:eastAsia="Times New Roman" w:cs="Times New Roman" w:ascii="FreeMono" w:hAnsi="FreeMono"/>
+          <w:b w:val="false"/>
+          <w:bCs w:val="false"/>
+          <w:color w:val="auto"/>
+          <w:kern w:val="2"/>
+          <w:sz w:val="20"/>
+          <w:szCs w:val="20"/>
+          <w:lang w:val="ru-RU" w:eastAsia="zh-CN" w:bidi="hi-IN"/>
+        </w:rPr>
+        <w:t xml:space="preserve">                </w:t>
+      </w:r>
+      <w:r>
+        <w:rPr>
+          <w:rFonts w:eastAsia="Times New Roman" w:cs="Times New Roman" w:ascii="FreeMono" w:hAnsi="FreeMono"/>
+          <w:b w:val="false"/>
+          <w:bCs w:val="false"/>
+          <w:color w:val="auto"/>
+          <w:kern w:val="2"/>
+          <w:sz w:val="20"/>
+          <w:szCs w:val="20"/>
+          <w:lang w:val="ru-RU" w:eastAsia="zh-CN" w:bidi="hi-IN"/>
+        </w:rPr>
         <w:t>i += 1</w:t>
       </w:r>
     </w:p>
@@ -4295,7 +4321,7 @@
           <w:szCs w:val="20"/>
           <w:lang w:val="ru-RU" w:eastAsia="zh-CN" w:bidi="hi-IN"/>
         </w:rPr>
-        <w:t>print(f"\t -&gt; Сдвигаемся по обоим позициям [{j}] ---&gt; [{j + 1}], [{i}] ---&gt; [{i + 1}].")</w:t>
+        <w:t>print(f"\t -&gt; Сдвигаемся по обеим позициям [{j}] ---&gt; [{j + 1}], [{i}] ---&gt; [{i + 1}].")</w:t>
       </w:r>
     </w:p>
     <w:p>
@@ -5460,7 +5486,7 @@
           <w:szCs w:val="20"/>
           <w:lang w:val="ru-RU" w:eastAsia="zh-CN" w:bidi="hi-IN"/>
         </w:rPr>
-        <w:t>pat = "aba"</w:t>
+        <w:t>pat = input("Введите образец для поиска: ")</w:t>
       </w:r>
     </w:p>
     <w:p>
@@ -5508,7 +5534,7 @@
           <w:szCs w:val="20"/>
           <w:lang w:val="ru-RU" w:eastAsia="zh-CN" w:bidi="hi-IN"/>
         </w:rPr>
-        <w:t>txt = "ababcaba"</w:t>
+        <w:t>txt = input("Введите строку, в которой будет искаться образец: ")</w:t>
       </w:r>
     </w:p>
     <w:p>
@@ -5712,6 +5738,41 @@
           <w:szCs w:val="20"/>
           <w:lang w:val="ru-RU" w:eastAsia="zh-CN" w:bidi="hi-IN"/>
         </w:rPr>
+        <w:t># Задание 2</w:t>
+      </w:r>
+    </w:p>
+    <w:p>
+      <w:pPr>
+        <w:pStyle w:val="Textbody"/>
+        <w:widowControl/>
+        <w:suppressAutoHyphens w:val="true"/>
+        <w:bidi w:val="0"/>
+        <w:spacing w:lineRule="auto" w:line="240" w:before="0" w:after="0"/>
+        <w:ind w:firstLine="709"/>
+        <w:jc w:val="left"/>
+        <w:textAlignment w:val="baseline"/>
+        <w:rPr>
+          <w:rFonts w:ascii="FreeMono" w:hAnsi="FreeMono" w:eastAsia="Times New Roman" w:cs="Times New Roman"/>
+          <w:b w:val="false"/>
+          <w:bCs w:val="false"/>
+          <w:color w:val="auto"/>
+          <w:kern w:val="2"/>
+          <w:sz w:val="20"/>
+          <w:szCs w:val="20"/>
+          <w:lang w:val="ru-RU" w:eastAsia="zh-CN" w:bidi="hi-IN"/>
+        </w:rPr>
+      </w:pPr>
+      <w:r>
+        <w:rPr>
+          <w:rFonts w:eastAsia="Times New Roman" w:cs="Times New Roman" w:ascii="FreeMono" w:hAnsi="FreeMono"/>
+          <w:b w:val="false"/>
+          <w:bCs w:val="false"/>
+          <w:color w:val="auto"/>
+          <w:kern w:val="2"/>
+          <w:sz w:val="20"/>
+          <w:szCs w:val="20"/>
+          <w:lang w:val="ru-RU" w:eastAsia="zh-CN" w:bidi="hi-IN"/>
+        </w:rPr>
         <w:t>else:</w:t>
       </w:r>
     </w:p>
@@ -5760,7 +5821,7 @@
           <w:szCs w:val="20"/>
           <w:lang w:val="ru-RU" w:eastAsia="zh-CN" w:bidi="hi-IN"/>
         </w:rPr>
-        <w:t># Задание 2</w:t>
+        <w:t>str1 = input("Введите первую строку: ")</w:t>
       </w:r>
     </w:p>
     <w:p>
@@ -5808,7 +5869,7 @@
           <w:szCs w:val="20"/>
           <w:lang w:val="ru-RU" w:eastAsia="zh-CN" w:bidi="hi-IN"/>
         </w:rPr>
-        <w:t>str1 = "defabc"</w:t>
+        <w:t>str2 = input("Введите вторую строку: ")</w:t>
       </w:r>
     </w:p>
     <w:p>
@@ -5856,7 +5917,55 @@
           <w:szCs w:val="20"/>
           <w:lang w:val="ru-RU" w:eastAsia="zh-CN" w:bidi="hi-IN"/>
         </w:rPr>
-        <w:t>str2 = "abcdef"</w:t>
+        <w:t>if len(str1) != len(str2):</w:t>
+      </w:r>
+    </w:p>
+    <w:p>
+      <w:pPr>
+        <w:pStyle w:val="Textbody"/>
+        <w:widowControl/>
+        <w:suppressAutoHyphens w:val="true"/>
+        <w:bidi w:val="0"/>
+        <w:spacing w:lineRule="auto" w:line="240" w:before="0" w:after="0"/>
+        <w:ind w:firstLine="709"/>
+        <w:jc w:val="left"/>
+        <w:textAlignment w:val="baseline"/>
+        <w:rPr>
+          <w:rFonts w:ascii="FreeMono" w:hAnsi="FreeMono" w:eastAsia="Times New Roman" w:cs="Times New Roman"/>
+          <w:b w:val="false"/>
+          <w:bCs w:val="false"/>
+          <w:color w:val="auto"/>
+          <w:kern w:val="2"/>
+          <w:sz w:val="20"/>
+          <w:szCs w:val="20"/>
+          <w:lang w:val="ru-RU" w:eastAsia="zh-CN" w:bidi="hi-IN"/>
+        </w:rPr>
+      </w:pPr>
+      <w:r>
+        <w:rPr>
+          <w:rFonts w:eastAsia="Times New Roman" w:cs="Times New Roman" w:ascii="FreeMono" w:hAnsi="FreeMono"/>
+          <w:b w:val="false"/>
+          <w:bCs w:val="false"/>
+          <w:color w:val="auto"/>
+          <w:kern w:val="2"/>
+          <w:sz w:val="20"/>
+          <w:szCs w:val="20"/>
+          <w:lang w:val="ru-RU" w:eastAsia="zh-CN" w:bidi="hi-IN"/>
+        </w:rPr>
+        <w:t xml:space="preserve">        </w:t>
+      </w:r>
+      <w:r>
+        <w:rPr>
+          <w:rFonts w:eastAsia="Times New Roman" w:cs="Times New Roman" w:ascii="FreeMono" w:hAnsi="FreeMono"/>
+          <w:b w:val="false"/>
+          <w:bCs w:val="false"/>
+          <w:color w:val="auto"/>
+          <w:kern w:val="2"/>
+          <w:sz w:val="20"/>
+          <w:szCs w:val="20"/>
+          <w:lang w:val="ru-RU" w:eastAsia="zh-CN" w:bidi="hi-IN"/>
+        </w:rPr>
+        <w:t>print(" -&gt; Длины строк не равны.")</w:t>
       </w:r>
     </w:p>
     <w:p>
@@ -5904,6 +6013,54 @@
           <w:szCs w:val="20"/>
           <w:lang w:val="ru-RU" w:eastAsia="zh-CN" w:bidi="hi-IN"/>
         </w:rPr>
+        <w:t>else:</w:t>
+      </w:r>
+    </w:p>
+    <w:p>
+      <w:pPr>
+        <w:pStyle w:val="Textbody"/>
+        <w:widowControl/>
+        <w:suppressAutoHyphens w:val="true"/>
+        <w:bidi w:val="0"/>
+        <w:spacing w:lineRule="auto" w:line="240" w:before="0" w:after="0"/>
+        <w:ind w:firstLine="709"/>
+        <w:jc w:val="left"/>
+        <w:textAlignment w:val="baseline"/>
+        <w:rPr>
+          <w:rFonts w:ascii="FreeMono" w:hAnsi="FreeMono" w:eastAsia="Times New Roman" w:cs="Times New Roman"/>
+          <w:b w:val="false"/>
+          <w:bCs w:val="false"/>
+          <w:color w:val="auto"/>
+          <w:kern w:val="2"/>
+          <w:sz w:val="20"/>
+          <w:szCs w:val="20"/>
+          <w:lang w:val="ru-RU" w:eastAsia="zh-CN" w:bidi="hi-IN"/>
+        </w:rPr>
+      </w:pPr>
+      <w:r>
+        <w:rPr>
+          <w:rFonts w:eastAsia="Times New Roman" w:cs="Times New Roman" w:ascii="FreeMono" w:hAnsi="FreeMono"/>
+          <w:b w:val="false"/>
+          <w:bCs w:val="false"/>
+          <w:color w:val="auto"/>
+          <w:kern w:val="2"/>
+          <w:sz w:val="20"/>
+          <w:szCs w:val="20"/>
+          <w:lang w:val="ru-RU" w:eastAsia="zh-CN" w:bidi="hi-IN"/>
+        </w:rPr>
+        <w:t xml:space="preserve">        </w:t>
+      </w:r>
+      <w:r>
+        <w:rPr>
+          <w:rFonts w:eastAsia="Times New Roman" w:cs="Times New Roman" w:ascii="FreeMono" w:hAnsi="FreeMono"/>
+          <w:b w:val="false"/>
+          <w:bCs w:val="false"/>
+          <w:color w:val="auto"/>
+          <w:kern w:val="2"/>
+          <w:sz w:val="20"/>
+          <w:szCs w:val="20"/>
+          <w:lang w:val="ru-RU" w:eastAsia="zh-CN" w:bidi="hi-IN"/>
+        </w:rPr>
         <w:t>print(f" -&gt; Удвоим первую строку: {str1} -&gt; {str1+str1}.")</w:t>
       </w:r>
     </w:p>
@@ -5939,7 +6096,7 @@
           <w:szCs w:val="20"/>
           <w:lang w:val="ru-RU" w:eastAsia="zh-CN" w:bidi="hi-IN"/>
         </w:rPr>
-        <w:t xml:space="preserve">    </w:t>
+        <w:t xml:space="preserve">        </w:t>
       </w:r>
       <w:r>
         <w:rPr>
@@ -5987,7 +6144,7 @@
           <w:szCs w:val="20"/>
           <w:lang w:val="ru-RU" w:eastAsia="zh-CN" w:bidi="hi-IN"/>
         </w:rPr>
-        <w:t xml:space="preserve">    </w:t>
+        <w:t xml:space="preserve">        </w:t>
       </w:r>
       <w:r>
         <w:rPr>
@@ -6035,7 +6192,7 @@
           <w:szCs w:val="20"/>
           <w:lang w:val="ru-RU" w:eastAsia="zh-CN" w:bidi="hi-IN"/>
         </w:rPr>
-        <w:t xml:space="preserve">    </w:t>
+        <w:t xml:space="preserve">        </w:t>
       </w:r>
       <w:r>
         <w:rPr>
@@ -6950,7 +7107,7 @@
   </w:style>
   <w:style w:type="paragraph" w:styleId="Heading1">
     <w:name w:val="heading 1"/>
-    <w:basedOn w:val="user"/>
+    <w:basedOn w:val="Style13"/>
     <w:next w:val="Textbody"/>
     <w:uiPriority w:val="9"/>
     <w:qFormat/>
@@ -6969,7 +7126,7 @@
   </w:style>
   <w:style w:type="paragraph" w:styleId="Heading2">
     <w:name w:val="heading 2"/>
-    <w:basedOn w:val="user"/>
+    <w:basedOn w:val="Style13"/>
     <w:next w:val="Textbody"/>
     <w:uiPriority w:val="9"/>
     <w:unhideWhenUsed/>
@@ -6986,7 +7143,7 @@
   </w:style>
   <w:style w:type="paragraph" w:styleId="Heading3">
     <w:name w:val="heading 3"/>
-    <w:basedOn w:val="user"/>
+    <w:basedOn w:val="Style13"/>
     <w:next w:val="Textbody"/>
     <w:uiPriority w:val="9"/>
     <w:semiHidden/>
@@ -7221,18 +7378,17 @@
       <w:rFonts w:ascii="OpenSymbol" w:hAnsi="OpenSymbol" w:eastAsia="OpenSymbol" w:cs="OpenSymbol"/>
     </w:rPr>
   </w:style>
-  <w:style w:type="paragraph" w:styleId="Style13">
+  <w:style w:type="paragraph" w:styleId="Style13" w:customStyle="1">
     <w:name w:val="Заголовок"/>
-    <w:basedOn w:val="Normal"/>
-    <w:next w:val="BodyText"/>
+    <w:basedOn w:val="Standard1"/>
+    <w:next w:val="Textbody"/>
     <w:qFormat/>
     <w:pPr>
       <w:keepNext w:val="true"/>
       <w:spacing w:before="240" w:after="120"/>
     </w:pPr>
     <w:rPr>
-      <w:rFonts w:ascii="Liberation Sans" w:hAnsi="Liberation Sans" w:eastAsia="Microsoft YaHei" w:cs="Arial"/>
-      <w:sz w:val="28"/>
+      <w:rFonts w:ascii="Liberation Sans" w:hAnsi="Liberation Sans" w:eastAsia="Microsoft YaHei" w:cs="Mangal"/>
       <w:szCs w:val="28"/>
     </w:rPr>
   </w:style>
@@ -7268,33 +7424,8 @@
       <w:sz w:val="24"/>
     </w:rPr>
   </w:style>
-  <w:style w:type="paragraph" w:styleId="Style14">
+  <w:style w:type="paragraph" w:styleId="Style14" w:customStyle="1">
     <w:name w:val="Указатель"/>
-    <w:basedOn w:val="Normal"/>
-    <w:qFormat/>
-    <w:pPr>
-      <w:suppressLineNumbers/>
-    </w:pPr>
-    <w:rPr>
-      <w:rFonts w:cs="Arial"/>
-    </w:rPr>
-  </w:style>
-  <w:style w:type="paragraph" w:styleId="user" w:customStyle="1">
-    <w:name w:val="Заголовок (user)"/>
-    <w:basedOn w:val="Standard1"/>
-    <w:next w:val="Textbody"/>
-    <w:qFormat/>
-    <w:pPr>
-      <w:keepNext w:val="true"/>
-      <w:spacing w:before="240" w:after="120"/>
-    </w:pPr>
-    <w:rPr>
-      <w:rFonts w:ascii="Liberation Sans" w:hAnsi="Liberation Sans" w:eastAsia="Microsoft YaHei" w:cs="Mangal"/>
-      <w:szCs w:val="28"/>
-    </w:rPr>
-  </w:style>
-  <w:style w:type="paragraph" w:styleId="user1" w:customStyle="1">
-    <w:name w:val="Указатель (user)"/>
     <w:basedOn w:val="Standard1"/>
     <w:qFormat/>
     <w:pPr>
@@ -7303,6 +7434,32 @@
     <w:rPr>
       <w:rFonts w:cs="Mangal"/>
       <w:sz w:val="24"/>
+    </w:rPr>
+  </w:style>
+  <w:style w:type="paragraph" w:styleId="user">
+    <w:name w:val="Заголовок (user)"/>
+    <w:basedOn w:val="Normal"/>
+    <w:next w:val="BodyText"/>
+    <w:qFormat/>
+    <w:pPr>
+      <w:keepNext w:val="true"/>
+      <w:spacing w:before="240" w:after="120"/>
+    </w:pPr>
+    <w:rPr>
+      <w:rFonts w:ascii="Liberation Sans" w:hAnsi="Liberation Sans" w:eastAsia="Microsoft YaHei" w:cs="Arial"/>
+      <w:sz w:val="28"/>
+      <w:szCs w:val="28"/>
+    </w:rPr>
+  </w:style>
+  <w:style w:type="paragraph" w:styleId="user1">
+    <w:name w:val="Указатель (user)"/>
+    <w:basedOn w:val="Normal"/>
+    <w:qFormat/>
+    <w:pPr>
+      <w:suppressLineNumbers/>
+    </w:pPr>
+    <w:rPr>
+      <w:rFonts w:cs="Arial"/>
     </w:rPr>
   </w:style>
   <w:style w:type="paragraph" w:styleId="Standard1" w:customStyle="1">
@@ -7369,8 +7526,8 @@
       <w:lang w:eastAsia="ru-RU" w:bidi="ar-SA"/>
     </w:rPr>
   </w:style>
-  <w:style w:type="paragraph" w:styleId="user2" w:customStyle="1">
-    <w:name w:val="Содержимое таблицы (user)"/>
+  <w:style w:type="paragraph" w:styleId="Style15" w:customStyle="1">
+    <w:name w:val="Содержимое таблицы"/>
     <w:basedOn w:val="Standard1"/>
     <w:qFormat/>
     <w:pPr>
@@ -7378,7 +7535,7 @@
     </w:pPr>
     <w:rPr/>
   </w:style>
-  <w:style w:type="paragraph" w:styleId="Style15" w:customStyle="1">
+  <w:style w:type="paragraph" w:styleId="Style16" w:customStyle="1">
     <w:name w:val="Листинг"/>
     <w:basedOn w:val="Standard1"/>
     <w:qFormat/>
@@ -7399,9 +7556,9 @@
       <w:lang w:eastAsia="en-US"/>
     </w:rPr>
   </w:style>
-  <w:style w:type="paragraph" w:styleId="user3" w:customStyle="1">
-    <w:name w:val="Заголовок таблицы (user)"/>
-    <w:basedOn w:val="user2"/>
+  <w:style w:type="paragraph" w:styleId="Style17" w:customStyle="1">
+    <w:name w:val="Заголовок таблицы"/>
+    <w:basedOn w:val="Style15"/>
     <w:qFormat/>
     <w:pPr>
       <w:jc w:val="center"/>
@@ -7411,8 +7568,8 @@
       <w:bCs/>
     </w:rPr>
   </w:style>
-  <w:style w:type="paragraph" w:styleId="user4" w:customStyle="1">
-    <w:name w:val="Таблица (user)"/>
+  <w:style w:type="paragraph" w:styleId="Style18" w:customStyle="1">
+    <w:name w:val="Таблица"/>
     <w:basedOn w:val="Caption"/>
     <w:qFormat/>
     <w:pPr>
@@ -7537,8 +7694,8 @@
       <w:lang w:val="en-US"/>
     </w:rPr>
   </w:style>
-  <w:style w:type="paragraph" w:styleId="user5">
-    <w:name w:val="Текст в заданном формате (user)"/>
+  <w:style w:type="paragraph" w:styleId="Style19">
+    <w:name w:val="Текст в заданном формате"/>
     <w:basedOn w:val="Normal"/>
     <w:qFormat/>
     <w:pPr>
@@ -7597,8 +7754,8 @@
     <w:pPr/>
     <w:rPr/>
   </w:style>
-  <w:style w:type="paragraph" w:styleId="user6">
-    <w:name w:val="Горизонтальная линия (user)"/>
+  <w:style w:type="paragraph" w:styleId="Style20">
+    <w:name w:val="Горизонтальная линия"/>
     <w:basedOn w:val="Normal"/>
     <w:next w:val="BodyText"/>
     <w:qFormat/>
@@ -7614,7 +7771,7 @@
       <w:szCs w:val="12"/>
     </w:rPr>
   </w:style>
-  <w:style w:type="numbering" w:styleId="Style16" w:default="1">
+  <w:style w:type="numbering" w:styleId="Style21" w:default="1">
     <w:name w:val="Без списка"/>
     <w:uiPriority w:val="99"/>
     <w:semiHidden/>
